--- a/assets/konspekty/ksztalcenie/dwie_roty_dwoch_przyrzeczen_harcerskich/prawo_harcerskie.docx
+++ b/assets/konspekty/ksztalcenie/dwie_roty_dwoch_przyrzeczen_harcerskich/prawo_harcerskie.docx
@@ -955,7 +955,11 @@
     </w:pPr>
     <w:r>
       <w:rPr/>
-      <w:t>Przyrzeczenie Harcerskie</w:t>
+      <w:t>Prawo</w:t>
+    </w:r>
+    <w:r>
+      <w:rPr/>
+      <w:t xml:space="preserve"> Harcerskie</w:t>
     </w:r>
   </w:p>
 </w:hdr>
@@ -972,7 +976,11 @@
     </w:pPr>
     <w:r>
       <w:rPr/>
-      <w:t>Przyrzeczenie Harcerskie</w:t>
+      <w:t>Prawo</w:t>
+    </w:r>
+    <w:r>
+      <w:rPr/>
+      <w:t xml:space="preserve"> Harcerskie</w:t>
     </w:r>
   </w:p>
 </w:hdr>
